--- a/labs/lab07/report/report.docx
+++ b/labs/lab07/report/report.docx
@@ -99,7 +99,7 @@
         <w:pStyle w:val="FirstParagraph"/>
       </w:pPr>
       <w:r>
-        <w:t xml:space="preserve">Изучение команд условного и безусловного переходов. Приобретение навыков написания программ с использованием переходов. Знакомство с назначением и структурой файла листинга.</w:t>
+        <w:t xml:space="preserve">Получить навыки работы с журналами мониторинга различных событий в системе</w:t>
       </w:r>
     </w:p>
     <w:bookmarkEnd w:id="20"/>
@@ -123,14 +123,66 @@
     </w:p>
     <w:p>
       <w:pPr>
-        <w:pStyle w:val="FirstParagraph"/>
-      </w:pPr>
-      <w:r>
-        <w:t xml:space="preserve">Написать программы для решения выражений.</w:t>
+        <w:numPr>
+          <w:ilvl w:val="0"/>
+          <w:numId w:val="1001"/>
+        </w:numPr>
+        <w:pStyle w:val="Compact"/>
+      </w:pPr>
+      <w:r>
+        <w:t xml:space="preserve">Продемонстрируйте навыки работы с журналом мониторинга событий в реальном</w:t>
+      </w:r>
+      <w:r>
+        <w:t xml:space="preserve"> </w:t>
+      </w:r>
+      <w:r>
+        <w:t xml:space="preserve">времени</w:t>
+      </w:r>
+    </w:p>
+    <w:p>
+      <w:pPr>
+        <w:numPr>
+          <w:ilvl w:val="0"/>
+          <w:numId w:val="1001"/>
+        </w:numPr>
+        <w:pStyle w:val="Compact"/>
+      </w:pPr>
+      <w:r>
+        <w:t xml:space="preserve">Продемонстрируйте навыки создания и настройки отдельного файла конфигурации</w:t>
+      </w:r>
+      <w:r>
+        <w:t xml:space="preserve"> </w:t>
+      </w:r>
+      <w:r>
+        <w:t xml:space="preserve">мониторинга отслеживания событий веб-службы</w:t>
+      </w:r>
+    </w:p>
+    <w:p>
+      <w:pPr>
+        <w:numPr>
+          <w:ilvl w:val="0"/>
+          <w:numId w:val="1001"/>
+        </w:numPr>
+        <w:pStyle w:val="Compact"/>
+      </w:pPr>
+      <w:r>
+        <w:t xml:space="preserve">Продемонстрируйте навыки работы с journalctl</w:t>
+      </w:r>
+    </w:p>
+    <w:p>
+      <w:pPr>
+        <w:numPr>
+          <w:ilvl w:val="0"/>
+          <w:numId w:val="1001"/>
+        </w:numPr>
+        <w:pStyle w:val="Compact"/>
+      </w:pPr>
+      <w:r>
+        <w:t xml:space="preserve">Продемонстрируйте навыки работы с journald</w:t>
       </w:r>
     </w:p>
     <w:bookmarkEnd w:id="21"/>
-    <w:bookmarkStart w:id="58" w:name="выполнение-лабораторной-работы"/>
+    <w:bookmarkStart w:id="49" w:name="выполнение-лабораторной-работы"/>
     <w:p>
       <w:pPr>
         <w:pStyle w:val="Heading1"/>
@@ -153,7 +205,25 @@
         <w:pStyle w:val="FirstParagraph"/>
       </w:pPr>
       <w:r>
-        <w:t xml:space="preserve">Создаем каталог для программам лабораторной работы № 7 с помощью команды mkdir, перейдем в него и создадим файл lab7-1.asm с помощью команды touch. Откроем файл в Midnight Commander и заполняем его в соответствии с листингом 7.1</w:t>
+        <w:t xml:space="preserve">Открываем три разных терминала. В первом входим в режим суперпользователя.</w:t>
+      </w:r>
+      <w:r>
+        <w:t xml:space="preserve"> </w:t>
+      </w:r>
+      <w:r>
+        <w:t xml:space="preserve">На второй вкладке терминала запустите мониторинг системных событий в реальном времени</w:t>
+      </w:r>
+      <w:r>
+        <w:t xml:space="preserve"> </w:t>
+      </w:r>
+      <w:r>
+        <w:t xml:space="preserve">В третьей вкладке зайдем в режим суперпользователя и попробуем ввести неправильный пароль, в системных собитиях увидим ошибку.</w:t>
+      </w:r>
+      <w:r>
+        <w:t xml:space="preserve"> </w:t>
+      </w:r>
+      <w:r>
+        <w:t xml:space="preserve">Также в третьем терминале введем logger hello и увидим отображаемое сообщение</w:t>
       </w:r>
     </w:p>
     <w:p>
@@ -163,9 +233,9 @@
       <w:r>
         <w:drawing>
           <wp:inline>
-            <wp:extent cx="3733800" cy="2967551"/>
+            <wp:extent cx="3733800" cy="1616122"/>
             <wp:effectExtent b="0" l="0" r="0" t="0"/>
-            <wp:docPr descr="Заполняем файл" title="" id="23" name="Picture"/>
+            <wp:docPr descr="Мониторинг системных событий в реальном времени" title="" id="23" name="Picture"/>
             <a:graphic>
               <a:graphicData uri="http://schemas.openxmlformats.org/drawingml/2006/picture">
                 <pic:pic>
@@ -184,7 +254,7 @@
                   <pic:spPr bwMode="auto">
                     <a:xfrm>
                       <a:off x="0" y="0"/>
-                      <a:ext cx="3733800" cy="2967551"/>
+                      <a:ext cx="3733800" cy="1616122"/>
                     </a:xfrm>
                     <a:prstGeom prst="rect">
                       <a:avLst/>
@@ -208,15 +278,7 @@
         <w:pStyle w:val="ImageCaption"/>
       </w:pPr>
       <w:r>
-        <w:t xml:space="preserve">Рис. 1: Заполняем файл</w:t>
-      </w:r>
-    </w:p>
-    <w:p>
-      <w:pPr>
-        <w:pStyle w:val="BodyText"/>
-      </w:pPr>
-      <w:r>
-        <w:t xml:space="preserve">Создаем исполняемый файл и запускаем его</w:t>
+        <w:t xml:space="preserve">Рис. 1: Мониторинг системных событий в реальном времени</w:t>
       </w:r>
     </w:p>
     <w:p>
@@ -226,9 +288,9 @@
       <w:r>
         <w:drawing>
           <wp:inline>
-            <wp:extent cx="3733800" cy="742850"/>
+            <wp:extent cx="3733800" cy="376132"/>
             <wp:effectExtent b="0" l="0" r="0" t="0"/>
-            <wp:docPr descr="Запускаем файл и смотрим на его работу" title="" id="26" name="Picture"/>
+            <wp:docPr descr="logger hello и увидим отображаемое сообщение" title="" id="26" name="Picture"/>
             <a:graphic>
               <a:graphicData uri="http://schemas.openxmlformats.org/drawingml/2006/picture">
                 <pic:pic>
@@ -247,7 +309,7 @@
                   <pic:spPr bwMode="auto">
                     <a:xfrm>
                       <a:off x="0" y="0"/>
-                      <a:ext cx="3733800" cy="742850"/>
+                      <a:ext cx="3733800" cy="376132"/>
                     </a:xfrm>
                     <a:prstGeom prst="rect">
                       <a:avLst/>
@@ -271,7 +333,7 @@
         <w:pStyle w:val="ImageCaption"/>
       </w:pPr>
       <w:r>
-        <w:t xml:space="preserve">Рис. 2: Запускаем файл и смотрим на его работу</w:t>
+        <w:t xml:space="preserve">Рис. 2: logger hello и увидим отображаемое сообщение</w:t>
       </w:r>
     </w:p>
     <w:p>
@@ -279,13 +341,7 @@
         <w:pStyle w:val="BodyText"/>
       </w:pPr>
       <w:r>
-        <w:t xml:space="preserve">Снова открываем файл для редактирования и изменяем его в соответствии с</w:t>
-      </w:r>
-      <w:r>
-        <w:t xml:space="preserve"> </w:t>
-      </w:r>
-      <w:r>
-        <w:t xml:space="preserve">листингом 7.2</w:t>
+        <w:t xml:space="preserve">В первой вкладке терминала установим Apache</w:t>
       </w:r>
     </w:p>
     <w:p>
@@ -295,9 +351,9 @@
       <w:r>
         <w:drawing>
           <wp:inline>
-            <wp:extent cx="3733800" cy="2936845"/>
+            <wp:extent cx="3733800" cy="1933311"/>
             <wp:effectExtent b="0" l="0" r="0" t="0"/>
-            <wp:docPr descr="Редактируем файл" title="" id="29" name="Picture"/>
+            <wp:docPr descr="Устанавливаем Apache" title="" id="29" name="Picture"/>
             <a:graphic>
               <a:graphicData uri="http://schemas.openxmlformats.org/drawingml/2006/picture">
                 <pic:pic>
@@ -316,7 +372,7 @@
                   <pic:spPr bwMode="auto">
                     <a:xfrm>
                       <a:off x="0" y="0"/>
-                      <a:ext cx="3733800" cy="2936845"/>
+                      <a:ext cx="3733800" cy="1933311"/>
                     </a:xfrm>
                     <a:prstGeom prst="rect">
                       <a:avLst/>
@@ -340,7 +396,7 @@
         <w:pStyle w:val="ImageCaption"/>
       </w:pPr>
       <w:r>
-        <w:t xml:space="preserve">Рис. 3: Редактируем файл</w:t>
+        <w:t xml:space="preserve">Рис. 3: Устанавливаем Apache</w:t>
       </w:r>
     </w:p>
     <w:p>
@@ -348,7 +404,7 @@
         <w:pStyle w:val="BodyText"/>
       </w:pPr>
       <w:r>
-        <w:t xml:space="preserve">Создаем исполняемый файл и запускаем его</w:t>
+        <w:t xml:space="preserve">После окончания процесса установки запустим веб-службу</w:t>
       </w:r>
     </w:p>
     <w:p>
@@ -358,9 +414,9 @@
       <w:r>
         <w:drawing>
           <wp:inline>
-            <wp:extent cx="3733800" cy="593332"/>
+            <wp:extent cx="3733800" cy="160593"/>
             <wp:effectExtent b="0" l="0" r="0" t="0"/>
-            <wp:docPr descr="Запускаем файл и смотрим на его работу" title="" id="32" name="Picture"/>
+            <wp:docPr descr="Запускаем веб службу" title="" id="32" name="Picture"/>
             <a:graphic>
               <a:graphicData uri="http://schemas.openxmlformats.org/drawingml/2006/picture">
                 <pic:pic>
@@ -379,7 +435,7 @@
                   <pic:spPr bwMode="auto">
                     <a:xfrm>
                       <a:off x="0" y="0"/>
-                      <a:ext cx="3733800" cy="593332"/>
+                      <a:ext cx="3733800" cy="160593"/>
                     </a:xfrm>
                     <a:prstGeom prst="rect">
                       <a:avLst/>
@@ -403,7 +459,7 @@
         <w:pStyle w:val="ImageCaption"/>
       </w:pPr>
       <w:r>
-        <w:t xml:space="preserve">Рис. 4: Запускаем файл и смотрим на его работу</w:t>
+        <w:t xml:space="preserve">Рис. 4: Запускаем веб службу</w:t>
       </w:r>
     </w:p>
     <w:p>
@@ -411,13 +467,7 @@
         <w:pStyle w:val="BodyText"/>
       </w:pPr>
       <w:r>
-        <w:t xml:space="preserve">Снова открываем файл для редактирования и изменяем его, чтобы произошел</w:t>
-      </w:r>
-      <w:r>
-        <w:t xml:space="preserve"> </w:t>
-      </w:r>
-      <w:r>
-        <w:t xml:space="preserve">данный вывод</w:t>
+        <w:t xml:space="preserve">Во второй вкладке терминала посмотрим журнал сообщений об ошибках веб-службы</w:t>
       </w:r>
     </w:p>
     <w:p>
@@ -427,9 +477,9 @@
       <w:r>
         <w:drawing>
           <wp:inline>
-            <wp:extent cx="3733800" cy="2946579"/>
+            <wp:extent cx="3733800" cy="1531153"/>
             <wp:effectExtent b="0" l="0" r="0" t="0"/>
-            <wp:docPr descr="Редактируем файл" title="" id="35" name="Picture"/>
+            <wp:docPr descr="Смотрим ошибки" title="" id="35" name="Picture"/>
             <a:graphic>
               <a:graphicData uri="http://schemas.openxmlformats.org/drawingml/2006/picture">
                 <pic:pic>
@@ -448,7 +498,7 @@
                   <pic:spPr bwMode="auto">
                     <a:xfrm>
                       <a:off x="0" y="0"/>
-                      <a:ext cx="3733800" cy="2946579"/>
+                      <a:ext cx="3733800" cy="1531153"/>
                     </a:xfrm>
                     <a:prstGeom prst="rect">
                       <a:avLst/>
@@ -472,7 +522,7 @@
         <w:pStyle w:val="ImageCaption"/>
       </w:pPr>
       <w:r>
-        <w:t xml:space="preserve">Рис. 5: Редактируем файл</w:t>
+        <w:t xml:space="preserve">Рис. 5: Смотрим ошибки</w:t>
       </w:r>
     </w:p>
     <w:p>
@@ -480,7 +530,7 @@
         <w:pStyle w:val="BodyText"/>
       </w:pPr>
       <w:r>
-        <w:t xml:space="preserve">Создаем исполняемый файл и запускаем его</w:t>
+        <w:t xml:space="preserve">В каталоге /etc/rsyslog.d создаем файл мониторинга событий веб-службы. Редактируем его,прописывая в нем строку local1.* -/var/log/httpd-error.log</w:t>
       </w:r>
     </w:p>
     <w:p>
@@ -490,9 +540,9 @@
       <w:r>
         <w:drawing>
           <wp:inline>
-            <wp:extent cx="3733800" cy="772713"/>
+            <wp:extent cx="3733800" cy="409039"/>
             <wp:effectExtent b="0" l="0" r="0" t="0"/>
-            <wp:docPr descr="Проверяем, сошелся ли наш вывод с данным в условии выводом" title="" id="38" name="Picture"/>
+            <wp:docPr descr="Редактируем файл" title="" id="38" name="Picture"/>
             <a:graphic>
               <a:graphicData uri="http://schemas.openxmlformats.org/drawingml/2006/picture">
                 <pic:pic>
@@ -511,7 +561,7 @@
                   <pic:spPr bwMode="auto">
                     <a:xfrm>
                       <a:off x="0" y="0"/>
-                      <a:ext cx="3733800" cy="772713"/>
+                      <a:ext cx="3733800" cy="409039"/>
                     </a:xfrm>
                     <a:prstGeom prst="rect">
                       <a:avLst/>
@@ -535,7 +585,7 @@
         <w:pStyle w:val="ImageCaption"/>
       </w:pPr>
       <w:r>
-        <w:t xml:space="preserve">Рис. 6: Проверяем, сошелся ли наш вывод с данным в условии выводом</w:t>
+        <w:t xml:space="preserve">Рис. 6: Редактируем файл</w:t>
       </w:r>
     </w:p>
     <w:p>
@@ -543,7 +593,7 @@
         <w:pStyle w:val="BodyText"/>
       </w:pPr>
       <w:r>
-        <w:t xml:space="preserve">Создаем новый файл с помощью команды touch, открываем файл в Midnight Commander и заполняем его в соответствии с листингом 7.3</w:t>
+        <w:t xml:space="preserve">Переходим в первую вкладку терминала и перезагрузим конфигурацию rsyslogd и веб-службу</w:t>
       </w:r>
     </w:p>
     <w:p>
@@ -553,9 +603,9 @@
       <w:r>
         <w:drawing>
           <wp:inline>
-            <wp:extent cx="3733800" cy="3177005"/>
+            <wp:extent cx="3733800" cy="163615"/>
             <wp:effectExtent b="0" l="0" r="0" t="0"/>
-            <wp:docPr descr="Заполняем файл" title="" id="41" name="Picture"/>
+            <wp:docPr descr="Перезагружаем систему" title="" id="41" name="Picture"/>
             <a:graphic>
               <a:graphicData uri="http://schemas.openxmlformats.org/drawingml/2006/picture">
                 <pic:pic>
@@ -574,7 +624,7 @@
                   <pic:spPr bwMode="auto">
                     <a:xfrm>
                       <a:off x="0" y="0"/>
-                      <a:ext cx="3733800" cy="3177005"/>
+                      <a:ext cx="3733800" cy="163615"/>
                     </a:xfrm>
                     <a:prstGeom prst="rect">
                       <a:avLst/>
@@ -598,7 +648,7 @@
         <w:pStyle w:val="ImageCaption"/>
       </w:pPr>
       <w:r>
-        <w:t xml:space="preserve">Рис. 7: Заполняем файл</w:t>
+        <w:t xml:space="preserve">Рис. 7: Перезагружаем систему</w:t>
       </w:r>
     </w:p>
     <w:p>
@@ -606,7 +656,13 @@
         <w:pStyle w:val="BodyText"/>
       </w:pPr>
       <w:r>
-        <w:t xml:space="preserve">Создаем исполняемый файл и проверяем его работу, вводя разные значения B</w:t>
+        <w:t xml:space="preserve">В третьей вкладке терминала создаем отдельный файл конфигурации для мониторинга отладочной информации.</w:t>
+      </w:r>
+      <w:r>
+        <w:t xml:space="preserve"> </w:t>
+      </w:r>
+      <w:r>
+        <w:t xml:space="preserve">Вводим в терминале echo “*.debug /var/log/messages-debug” &gt; /etc/rsyslog.d/debug.conf и перезапустим систему</w:t>
       </w:r>
     </w:p>
     <w:p>
@@ -616,9 +672,9 @@
       <w:r>
         <w:drawing>
           <wp:inline>
-            <wp:extent cx="3733800" cy="1093352"/>
+            <wp:extent cx="3733800" cy="385723"/>
             <wp:effectExtent b="0" l="0" r="0" t="0"/>
-            <wp:docPr descr="Смотрим, что получается" title="" id="44" name="Picture"/>
+            <wp:docPr descr="Создаем файл и вводим информацию" title="" id="44" name="Picture"/>
             <a:graphic>
               <a:graphicData uri="http://schemas.openxmlformats.org/drawingml/2006/picture">
                 <pic:pic>
@@ -637,7 +693,7 @@
                   <pic:spPr bwMode="auto">
                     <a:xfrm>
                       <a:off x="0" y="0"/>
-                      <a:ext cx="3733800" cy="1093352"/>
+                      <a:ext cx="3733800" cy="385723"/>
                     </a:xfrm>
                     <a:prstGeom prst="rect">
                       <a:avLst/>
@@ -661,7 +717,7 @@
         <w:pStyle w:val="ImageCaption"/>
       </w:pPr>
       <w:r>
-        <w:t xml:space="preserve">Рис. 8: Смотрим, что получается</w:t>
+        <w:t xml:space="preserve">Рис. 8: Создаем файл и вводим информацию</w:t>
       </w:r>
     </w:p>
     <w:p>
@@ -669,7 +725,22 @@
         <w:pStyle w:val="BodyText"/>
       </w:pPr>
       <w:r>
-        <w:t xml:space="preserve">Создаем файл листинга дла программы lab7-2.asm</w:t>
+        <w:t xml:space="preserve">В третьей вкладке терминала введем logger -p daemon.debug</w:t>
+      </w:r>
+      <w:r>
+        <w:t xml:space="preserve"> </w:t>
+      </w:r>
+      <w:r>
+        <w:t xml:space="preserve">“</w:t>
+      </w:r>
+      <w:r>
+        <w:t xml:space="preserve">Daemon Debug Message</w:t>
+      </w:r>
+      <w:r>
+        <w:t xml:space="preserve">”</w:t>
+      </w:r>
+      <w:r>
+        <w:t xml:space="preserve">, а во второй вкладке увидим выведенное сообщение на отладочной информации</w:t>
       </w:r>
     </w:p>
     <w:p>
@@ -679,9 +750,9 @@
       <w:r>
         <w:drawing>
           <wp:inline>
-            <wp:extent cx="3733800" cy="274993"/>
+            <wp:extent cx="3733800" cy="823907"/>
             <wp:effectExtent b="0" l="0" r="0" t="0"/>
-            <wp:docPr descr="Создаем файл листинга" title="" id="47" name="Picture"/>
+            <wp:docPr descr="Отладочная информация" title="" id="47" name="Picture"/>
             <a:graphic>
               <a:graphicData uri="http://schemas.openxmlformats.org/drawingml/2006/picture">
                 <pic:pic>
@@ -700,7 +771,7 @@
                   <pic:spPr bwMode="auto">
                     <a:xfrm>
                       <a:off x="0" y="0"/>
-                      <a:ext cx="3733800" cy="274993"/>
+                      <a:ext cx="3733800" cy="823907"/>
                     </a:xfrm>
                     <a:prstGeom prst="rect">
                       <a:avLst/>
@@ -724,15 +795,224 @@
         <w:pStyle w:val="ImageCaption"/>
       </w:pPr>
       <w:r>
-        <w:t xml:space="preserve">Рис. 9: Создаем файл листинга</w:t>
-      </w:r>
-    </w:p>
-    <w:p>
-      <w:pPr>
-        <w:pStyle w:val="BodyText"/>
-      </w:pPr>
-      <w:r>
-        <w:t xml:space="preserve">Открываем файл листинга с помощью команды mcedit и изучаем его</w:t>
+        <w:t xml:space="preserve">Рис. 9: Отладочная информация</w:t>
+      </w:r>
+    </w:p>
+    <w:bookmarkEnd w:id="49"/>
+    <w:bookmarkStart w:id="56" w:name="использование-journalctl"/>
+    <w:p>
+      <w:pPr>
+        <w:pStyle w:val="Heading1"/>
+      </w:pPr>
+      <w:r>
+        <w:rPr>
+          <w:rStyle w:val="SectionNumber"/>
+        </w:rPr>
+        <w:t xml:space="preserve">4</w:t>
+      </w:r>
+      <w:r>
+        <w:tab/>
+      </w:r>
+      <w:r>
+        <w:t xml:space="preserve">Использование journalctl</w:t>
+      </w:r>
+    </w:p>
+    <w:p>
+      <w:pPr>
+        <w:numPr>
+          <w:ilvl w:val="0"/>
+          <w:numId w:val="1002"/>
+        </w:numPr>
+        <w:pStyle w:val="Compact"/>
+      </w:pPr>
+      <w:r>
+        <w:t xml:space="preserve">Во второй вкладке терминала посмотрим содержимое журнала с событиями с момента последнего запуска системы:</w:t>
+      </w:r>
+      <w:r>
+        <w:t xml:space="preserve"> </w:t>
+      </w:r>
+      <w:r>
+        <w:t xml:space="preserve">journalctl</w:t>
+      </w:r>
+    </w:p>
+    <w:p>
+      <w:pPr>
+        <w:numPr>
+          <w:ilvl w:val="0"/>
+          <w:numId w:val="1002"/>
+        </w:numPr>
+        <w:pStyle w:val="Compact"/>
+      </w:pPr>
+      <w:r>
+        <w:t xml:space="preserve">Просмотр содержимого журнала без использования пейджера:</w:t>
+      </w:r>
+      <w:r>
+        <w:t xml:space="preserve"> </w:t>
+      </w:r>
+      <w:r>
+        <w:t xml:space="preserve">journalctl –no-pager</w:t>
+      </w:r>
+    </w:p>
+    <w:p>
+      <w:pPr>
+        <w:numPr>
+          <w:ilvl w:val="0"/>
+          <w:numId w:val="1002"/>
+        </w:numPr>
+        <w:pStyle w:val="Compact"/>
+      </w:pPr>
+      <w:r>
+        <w:t xml:space="preserve">Режим просмотра журнала в реальном времени:</w:t>
+      </w:r>
+      <w:r>
+        <w:t xml:space="preserve"> </w:t>
+      </w:r>
+      <w:r>
+        <w:t xml:space="preserve">journalctl -f</w:t>
+      </w:r>
+    </w:p>
+    <w:p>
+      <w:pPr>
+        <w:numPr>
+          <w:ilvl w:val="0"/>
+          <w:numId w:val="1002"/>
+        </w:numPr>
+        <w:pStyle w:val="Compact"/>
+      </w:pPr>
+      <w:r>
+        <w:t xml:space="preserve">Для использования фильтрации просмотра конкретных параметров журнала введите</w:t>
+      </w:r>
+      <w:r>
+        <w:t xml:space="preserve"> </w:t>
+      </w:r>
+      <w:r>
+        <w:t xml:space="preserve">journalctl</w:t>
+      </w:r>
+    </w:p>
+    <w:p>
+      <w:pPr>
+        <w:numPr>
+          <w:ilvl w:val="0"/>
+          <w:numId w:val="1002"/>
+        </w:numPr>
+        <w:pStyle w:val="Compact"/>
+      </w:pPr>
+      <w:r>
+        <w:t xml:space="preserve">Просмотрите события для UID0:</w:t>
+      </w:r>
+      <w:r>
+        <w:t xml:space="preserve"> </w:t>
+      </w:r>
+      <w:r>
+        <w:t xml:space="preserve">journalctl _UID=0</w:t>
+      </w:r>
+    </w:p>
+    <w:p>
+      <w:pPr>
+        <w:numPr>
+          <w:ilvl w:val="0"/>
+          <w:numId w:val="1002"/>
+        </w:numPr>
+        <w:pStyle w:val="Compact"/>
+      </w:pPr>
+      <w:r>
+        <w:t xml:space="preserve">Для отображения последних 20 строк журнала введите</w:t>
+      </w:r>
+      <w:r>
+        <w:t xml:space="preserve"> </w:t>
+      </w:r>
+      <w:r>
+        <w:t xml:space="preserve">journalctl -n 20</w:t>
+      </w:r>
+    </w:p>
+    <w:p>
+      <w:pPr>
+        <w:numPr>
+          <w:ilvl w:val="0"/>
+          <w:numId w:val="1002"/>
+        </w:numPr>
+        <w:pStyle w:val="Compact"/>
+      </w:pPr>
+      <w:r>
+        <w:t xml:space="preserve">Для просмотра только сообщений об ошибках введите</w:t>
+      </w:r>
+      <w:r>
+        <w:t xml:space="preserve"> </w:t>
+      </w:r>
+      <w:r>
+        <w:t xml:space="preserve">journalctl -p err</w:t>
+      </w:r>
+    </w:p>
+    <w:p>
+      <w:pPr>
+        <w:numPr>
+          <w:ilvl w:val="0"/>
+          <w:numId w:val="1002"/>
+        </w:numPr>
+        <w:pStyle w:val="Compact"/>
+      </w:pPr>
+      <w:r>
+        <w:t xml:space="preserve">Если мы хотим просмотреть сообщения журнала, записанные за определённый период времени, вы можете использовать параметры –since и –until.</w:t>
+      </w:r>
+      <w:r>
+        <w:t xml:space="preserve"> </w:t>
+      </w:r>
+      <w:r>
+        <w:t xml:space="preserve">YYYY-MM-DD hh:mm:ss</w:t>
+      </w:r>
+    </w:p>
+    <w:p>
+      <w:pPr>
+        <w:numPr>
+          <w:ilvl w:val="0"/>
+          <w:numId w:val="1002"/>
+        </w:numPr>
+        <w:pStyle w:val="Compact"/>
+      </w:pPr>
+      <w:r>
+        <w:t xml:space="preserve">Если мы хотим показать все сообщения с ошибкой приоритета, которые были зафиксированы со вчерашнего дня, то используйте</w:t>
+      </w:r>
+      <w:r>
+        <w:t xml:space="preserve"> </w:t>
+      </w:r>
+      <w:r>
+        <w:t xml:space="preserve">journalctl –since yesterday -p err</w:t>
+      </w:r>
+    </w:p>
+    <w:p>
+      <w:pPr>
+        <w:numPr>
+          <w:ilvl w:val="0"/>
+          <w:numId w:val="1002"/>
+        </w:numPr>
+        <w:pStyle w:val="Compact"/>
+      </w:pPr>
+      <w:r>
+        <w:t xml:space="preserve">Если нам нужна детальная информация, то используем</w:t>
+      </w:r>
+      <w:r>
+        <w:t xml:space="preserve"> </w:t>
+      </w:r>
+      <w:r>
+        <w:t xml:space="preserve">journalctl -o verbose</w:t>
+      </w:r>
+    </w:p>
+    <w:p>
+      <w:pPr>
+        <w:numPr>
+          <w:ilvl w:val="0"/>
+          <w:numId w:val="1002"/>
+        </w:numPr>
+        <w:pStyle w:val="Compact"/>
+      </w:pPr>
+      <w:r>
+        <w:t xml:space="preserve">Для просмотра дополнительной информации о модуле sshd введем</w:t>
+      </w:r>
+      <w:r>
+        <w:t xml:space="preserve"> </w:t>
+      </w:r>
+      <w:r>
+        <w:t xml:space="preserve">journalctl _SYSTEMD_UNIT=sshd.service</w:t>
       </w:r>
     </w:p>
     <w:p>
@@ -742,20 +1022,20 @@
       <w:r>
         <w:drawing>
           <wp:inline>
-            <wp:extent cx="3733800" cy="2949128"/>
+            <wp:extent cx="3733800" cy="2724966"/>
             <wp:effectExtent b="0" l="0" r="0" t="0"/>
-            <wp:docPr descr="Изучаем файл" title="" id="50" name="Picture"/>
+            <wp:docPr descr="Использование journalctl" title="" id="51" name="Picture"/>
             <a:graphic>
               <a:graphicData uri="http://schemas.openxmlformats.org/drawingml/2006/picture">
                 <pic:pic>
                   <pic:nvPicPr>
-                    <pic:cNvPr descr="image/10.png" id="51" name="Picture"/>
+                    <pic:cNvPr descr="image/10.png" id="52" name="Picture"/>
                     <pic:cNvPicPr>
                       <a:picLocks noChangeArrowheads="1" noChangeAspect="1"/>
                     </pic:cNvPicPr>
                   </pic:nvPicPr>
                   <pic:blipFill>
-                    <a:blip r:embed="rId49"/>
+                    <a:blip r:embed="rId50"/>
                     <a:stretch>
                       <a:fillRect/>
                     </a:stretch>
@@ -763,7 +1043,7 @@
                   <pic:spPr bwMode="auto">
                     <a:xfrm>
                       <a:off x="0" y="0"/>
-                      <a:ext cx="3733800" cy="2949128"/>
+                      <a:ext cx="3733800" cy="2724966"/>
                     </a:xfrm>
                     <a:prstGeom prst="rect">
                       <a:avLst/>
@@ -787,35 +1067,7 @@
         <w:pStyle w:val="ImageCaption"/>
       </w:pPr>
       <w:r>
-        <w:t xml:space="preserve">Рис. 10: Изучаем файл</w:t>
-      </w:r>
-    </w:p>
-    <w:p>
-      <w:pPr>
-        <w:pStyle w:val="BodyText"/>
-      </w:pPr>
-      <w:r>
-        <w:t xml:space="preserve">Строка 5 - 00000001 89C3 mov ebx, eax 00000001 - адрес в сегменте кода 89C3 - машинный код для инструкции mov ebx,eax - присваивание переменной ebx значения, хранящееся в регистре eax</w:t>
-      </w:r>
-      <w:r>
-        <w:t xml:space="preserve"> </w:t>
-      </w:r>
-      <w:r>
-        <w:t xml:space="preserve">Строка 26 - 00000012 50 push eax 00000012 - адрес в сегменте кода 50 - машинный код для инструкции push eax - значение из регистра eax помещается в стек</w:t>
-      </w:r>
-      <w:r>
-        <w:t xml:space="preserve"> </w:t>
-      </w:r>
-      <w:r>
-        <w:t xml:space="preserve">Строка 53 - 0000003B E8CFFFFFFF call sprint 0000003B - адрес в сегменте кода E8CFFFFFFF - машинный код для инструкции call sprint - вызов функции sprint, которая выводит данные на экран</w:t>
-      </w:r>
-    </w:p>
-    <w:p>
-      <w:pPr>
-        <w:pStyle w:val="BodyText"/>
-      </w:pPr>
-      <w:r>
-        <w:t xml:space="preserve">Открываем файл и удаляем один операндум</w:t>
+        <w:t xml:space="preserve">Рис. 10: Использование journalctl</w:t>
       </w:r>
     </w:p>
     <w:p>
@@ -825,20 +1077,20 @@
       <w:r>
         <w:drawing>
           <wp:inline>
-            <wp:extent cx="3733800" cy="2961289"/>
+            <wp:extent cx="3733800" cy="2642439"/>
             <wp:effectExtent b="0" l="0" r="0" t="0"/>
-            <wp:docPr descr="Удаляем операндум из файла" title="" id="53" name="Picture"/>
+            <wp:docPr descr="Использование journalctl" title="" id="54" name="Picture"/>
             <a:graphic>
               <a:graphicData uri="http://schemas.openxmlformats.org/drawingml/2006/picture">
                 <pic:pic>
                   <pic:nvPicPr>
-                    <pic:cNvPr descr="image/11.png" id="54" name="Picture"/>
+                    <pic:cNvPr descr="image/11.png" id="55" name="Picture"/>
                     <pic:cNvPicPr>
                       <a:picLocks noChangeArrowheads="1" noChangeAspect="1"/>
                     </pic:cNvPicPr>
                   </pic:nvPicPr>
                   <pic:blipFill>
-                    <a:blip r:embed="rId52"/>
+                    <a:blip r:embed="rId53"/>
                     <a:stretch>
                       <a:fillRect/>
                     </a:stretch>
@@ -846,7 +1098,7 @@
                   <pic:spPr bwMode="auto">
                     <a:xfrm>
                       <a:off x="0" y="0"/>
-                      <a:ext cx="3733800" cy="2961289"/>
+                      <a:ext cx="3733800" cy="2642439"/>
                     </a:xfrm>
                     <a:prstGeom prst="rect">
                       <a:avLst/>
@@ -870,15 +1122,34 @@
         <w:pStyle w:val="ImageCaption"/>
       </w:pPr>
       <w:r>
-        <w:t xml:space="preserve">Рис. 11: Удаляем операндум из файла</w:t>
-      </w:r>
-    </w:p>
-    <w:p>
-      <w:pPr>
-        <w:pStyle w:val="BodyText"/>
-      </w:pPr>
-      <w:r>
-        <w:t xml:space="preserve">Транслируем с получением файла листинга</w:t>
+        <w:t xml:space="preserve">Рис. 11: Использование journalctl</w:t>
+      </w:r>
+    </w:p>
+    <w:bookmarkEnd w:id="56"/>
+    <w:bookmarkStart w:id="60" w:name="постоянный-журнал-journald"/>
+    <w:p>
+      <w:pPr>
+        <w:pStyle w:val="Heading1"/>
+      </w:pPr>
+      <w:r>
+        <w:rPr>
+          <w:rStyle w:val="SectionNumber"/>
+        </w:rPr>
+        <w:t xml:space="preserve">5</w:t>
+      </w:r>
+      <w:r>
+        <w:tab/>
+      </w:r>
+      <w:r>
+        <w:t xml:space="preserve">Постоянный журнал journald</w:t>
+      </w:r>
+    </w:p>
+    <w:p>
+      <w:pPr>
+        <w:pStyle w:val="FirstParagraph"/>
+      </w:pPr>
+      <w:r>
+        <w:t xml:space="preserve">Создаем каталог для хранения записей журнала. Скорректируем права доступа для каталога. Перезагрузим систему и посмотрим сообщения с момента последней перезагрузки.</w:t>
       </w:r>
     </w:p>
     <w:p>
@@ -888,20 +1159,20 @@
       <w:r>
         <w:drawing>
           <wp:inline>
-            <wp:extent cx="3733800" cy="453320"/>
+            <wp:extent cx="3733800" cy="2685974"/>
             <wp:effectExtent b="0" l="0" r="0" t="0"/>
-            <wp:docPr descr="Транслируем файл" title="" id="56" name="Picture"/>
+            <wp:docPr descr="Транслируем файл" title="" id="58" name="Picture"/>
             <a:graphic>
               <a:graphicData uri="http://schemas.openxmlformats.org/drawingml/2006/picture">
                 <pic:pic>
                   <pic:nvPicPr>
-                    <pic:cNvPr descr="image/12.png" id="57" name="Picture"/>
+                    <pic:cNvPr descr="image/12.png" id="59" name="Picture"/>
                     <pic:cNvPicPr>
                       <a:picLocks noChangeArrowheads="1" noChangeAspect="1"/>
                     </pic:cNvPicPr>
                   </pic:nvPicPr>
                   <pic:blipFill>
-                    <a:blip r:embed="rId55"/>
+                    <a:blip r:embed="rId57"/>
                     <a:stretch>
                       <a:fillRect/>
                     </a:stretch>
@@ -909,7 +1180,7 @@
                   <pic:spPr bwMode="auto">
                     <a:xfrm>
                       <a:off x="0" y="0"/>
-                      <a:ext cx="3733800" cy="453320"/>
+                      <a:ext cx="3733800" cy="2685974"/>
                     </a:xfrm>
                     <a:prstGeom prst="rect">
                       <a:avLst/>
@@ -936,22 +1207,8 @@
         <w:t xml:space="preserve">Рис. 12: Транслируем файл</w:t>
       </w:r>
     </w:p>
-    <w:p>
-      <w:pPr>
-        <w:pStyle w:val="BodyText"/>
-      </w:pPr>
-      <w:r>
-        <w:t xml:space="preserve">При трансляции файла, выдается ошибка, но создаются исполнительный файл</w:t>
-      </w:r>
-      <w:r>
-        <w:t xml:space="preserve"> </w:t>
-      </w:r>
-      <w:r>
-        <w:t xml:space="preserve">lab7-2 и lab7-2.lst</w:t>
-      </w:r>
-    </w:p>
-    <w:bookmarkEnd w:id="58"/>
-    <w:bookmarkStart w:id="71" w:name="самостоятельная-работа"/>
+    <w:bookmarkEnd w:id="60"/>
+    <w:bookmarkStart w:id="61" w:name="контрольные-вопросы"/>
     <w:p>
       <w:pPr>
         <w:pStyle w:val="Heading1"/>
@@ -960,349 +1217,137 @@
         <w:rPr>
           <w:rStyle w:val="SectionNumber"/>
         </w:rPr>
-        <w:t xml:space="preserve">4</w:t>
+        <w:t xml:space="preserve">6</w:t>
       </w:r>
       <w:r>
         <w:tab/>
       </w:r>
       <w:r>
-        <w:t xml:space="preserve">Самостоятельная работа</w:t>
-      </w:r>
-    </w:p>
-    <w:p>
-      <w:pPr>
-        <w:pStyle w:val="FirstParagraph"/>
-      </w:pPr>
-      <w:r>
-        <w:t xml:space="preserve">Вариант 13</w:t>
+        <w:t xml:space="preserve">Контрольные вопросы</w:t>
       </w:r>
     </w:p>
     <w:p>
       <w:pPr>
         <w:numPr>
           <w:ilvl w:val="0"/>
-          <w:numId w:val="1001"/>
+          <w:numId w:val="1003"/>
         </w:numPr>
         <w:pStyle w:val="Compact"/>
       </w:pPr>
       <w:r>
-        <w:t xml:space="preserve">Напишите программу нахождения наименьшей из 3 целочисленных переменных 𝑎,𝑏 и .</w:t>
-      </w:r>
-      <w:r>
-        <w:t xml:space="preserve"> </w:t>
-      </w:r>
-      <w:r>
-        <w:t xml:space="preserve">Значения переменных выбрать из табл. 7.5 в соответствии с вариантом, полученным</w:t>
-      </w:r>
-      <w:r>
-        <w:t xml:space="preserve"> </w:t>
-      </w:r>
-      <w:r>
-        <w:t xml:space="preserve">при выполнении лабораторной работы № 7. Создайте исполняемый файл и проверьте</w:t>
-      </w:r>
-      <w:r>
-        <w:t xml:space="preserve"> </w:t>
-      </w:r>
-      <w:r>
-        <w:t xml:space="preserve">его работу.</w:t>
-      </w:r>
-    </w:p>
-    <w:p>
-      <w:pPr>
-        <w:pStyle w:val="FirstParagraph"/>
-      </w:pPr>
-      <w:r>
-        <w:t xml:space="preserve">Создаем новый файл,открываем его и пишем программу, которая выберет наименьшее число из</w:t>
-      </w:r>
-      <w:r>
-        <w:t xml:space="preserve"> </w:t>
-      </w:r>
-      <w:r>
-        <w:t xml:space="preserve">трех</w:t>
-      </w:r>
-    </w:p>
-    <w:p>
-      <w:pPr>
-        <w:pStyle w:val="CaptionedFigure"/>
-      </w:pPr>
-      <w:r>
-        <w:drawing>
-          <wp:inline>
-            <wp:extent cx="3733800" cy="2957028"/>
-            <wp:effectExtent b="0" l="0" r="0" t="0"/>
-            <wp:docPr descr="Пишем программу" title="" id="60" name="Picture"/>
-            <a:graphic>
-              <a:graphicData uri="http://schemas.openxmlformats.org/drawingml/2006/picture">
-                <pic:pic>
-                  <pic:nvPicPr>
-                    <pic:cNvPr descr="image/13.png" id="61" name="Picture"/>
-                    <pic:cNvPicPr>
-                      <a:picLocks noChangeArrowheads="1" noChangeAspect="1"/>
-                    </pic:cNvPicPr>
-                  </pic:nvPicPr>
-                  <pic:blipFill>
-                    <a:blip r:embed="rId59"/>
-                    <a:stretch>
-                      <a:fillRect/>
-                    </a:stretch>
-                  </pic:blipFill>
-                  <pic:spPr bwMode="auto">
-                    <a:xfrm>
-                      <a:off x="0" y="0"/>
-                      <a:ext cx="3733800" cy="2957028"/>
-                    </a:xfrm>
-                    <a:prstGeom prst="rect">
-                      <a:avLst/>
-                    </a:prstGeom>
-                    <a:noFill/>
-                    <a:ln w="9525">
-                      <a:noFill/>
-                      <a:headEnd/>
-                      <a:tailEnd/>
-                    </a:ln>
-                  </pic:spPr>
-                </pic:pic>
-              </a:graphicData>
-            </a:graphic>
-          </wp:inline>
-        </w:drawing>
-      </w:r>
-    </w:p>
-    <w:p>
-      <w:pPr>
-        <w:pStyle w:val="ImageCaption"/>
-      </w:pPr>
-      <w:r>
-        <w:t xml:space="preserve">Рис. 13: Пишем программу</w:t>
-      </w:r>
-    </w:p>
-    <w:p>
-      <w:pPr>
-        <w:pStyle w:val="BodyText"/>
-      </w:pPr>
-      <w:r>
-        <w:t xml:space="preserve">Транслируем файл и смотрим на работу программы</w:t>
-      </w:r>
-    </w:p>
-    <w:p>
-      <w:pPr>
-        <w:pStyle w:val="CaptionedFigure"/>
-      </w:pPr>
-      <w:r>
-        <w:drawing>
-          <wp:inline>
-            <wp:extent cx="3733800" cy="421833"/>
-            <wp:effectExtent b="0" l="0" r="0" t="0"/>
-            <wp:docPr descr="Смотрим,что все получилось" title="" id="63" name="Picture"/>
-            <a:graphic>
-              <a:graphicData uri="http://schemas.openxmlformats.org/drawingml/2006/picture">
-                <pic:pic>
-                  <pic:nvPicPr>
-                    <pic:cNvPr descr="image/14.png" id="64" name="Picture"/>
-                    <pic:cNvPicPr>
-                      <a:picLocks noChangeArrowheads="1" noChangeAspect="1"/>
-                    </pic:cNvPicPr>
-                  </pic:nvPicPr>
-                  <pic:blipFill>
-                    <a:blip r:embed="rId62"/>
-                    <a:stretch>
-                      <a:fillRect/>
-                    </a:stretch>
-                  </pic:blipFill>
-                  <pic:spPr bwMode="auto">
-                    <a:xfrm>
-                      <a:off x="0" y="0"/>
-                      <a:ext cx="3733800" cy="421833"/>
-                    </a:xfrm>
-                    <a:prstGeom prst="rect">
-                      <a:avLst/>
-                    </a:prstGeom>
-                    <a:noFill/>
-                    <a:ln w="9525">
-                      <a:noFill/>
-                      <a:headEnd/>
-                      <a:tailEnd/>
-                    </a:ln>
-                  </pic:spPr>
-                </pic:pic>
-              </a:graphicData>
-            </a:graphic>
-          </wp:inline>
-        </w:drawing>
-      </w:r>
-    </w:p>
-    <w:p>
-      <w:pPr>
-        <w:pStyle w:val="ImageCaption"/>
-      </w:pPr>
-      <w:r>
-        <w:t xml:space="preserve">Рис. 14: Смотрим,что все получилось</w:t>
+        <w:t xml:space="preserve">Какой файл используется для настройки rsyslogd? /etc/rsyslog.conf</w:t>
       </w:r>
     </w:p>
     <w:p>
       <w:pPr>
         <w:numPr>
           <w:ilvl w:val="0"/>
-          <w:numId w:val="1002"/>
+          <w:numId w:val="1003"/>
         </w:numPr>
         <w:pStyle w:val="Compact"/>
       </w:pPr>
       <w:r>
-        <w:t xml:space="preserve">Напишите программу, которая для введенных с клавиатуры значений 𝑥 и 𝑎 вычисляет</w:t>
+        <w:t xml:space="preserve">В каком файле журнала rsyslogd содержатся сообщения, связанные с аутентификацией? /var/log/secure</w:t>
+      </w:r>
+    </w:p>
+    <w:p>
+      <w:pPr>
+        <w:numPr>
+          <w:ilvl w:val="0"/>
+          <w:numId w:val="1003"/>
+        </w:numPr>
+        <w:pStyle w:val="Compact"/>
+      </w:pPr>
+      <w:r>
+        <w:t xml:space="preserve">Если вы ничего не настроите, то сколько времени потребуется для ротации файлов журналов? 1 неделя</w:t>
+      </w:r>
+    </w:p>
+    <w:p>
+      <w:pPr>
+        <w:numPr>
+          <w:ilvl w:val="0"/>
+          <w:numId w:val="1003"/>
+        </w:numPr>
+        <w:pStyle w:val="Compact"/>
+      </w:pPr>
+      <w:r>
+        <w:t xml:space="preserve">Какую строку следует добавить в конфигурацию для записи всех сообщений с приоритетом info в файл /var/log/messages.info? *.info /var/log/messages.info</w:t>
+      </w:r>
+    </w:p>
+    <w:p>
+      <w:pPr>
+        <w:numPr>
+          <w:ilvl w:val="0"/>
+          <w:numId w:val="1003"/>
+        </w:numPr>
+        <w:pStyle w:val="Compact"/>
+      </w:pPr>
+      <w:r>
+        <w:t xml:space="preserve">Какая команда позволяет вам видеть сообщения журнала в режиме реального времени? tail -f /var/log/messages или journalctl -f</w:t>
+      </w:r>
+    </w:p>
+    <w:p>
+      <w:pPr>
+        <w:numPr>
+          <w:ilvl w:val="0"/>
+          <w:numId w:val="1003"/>
+        </w:numPr>
+        <w:pStyle w:val="Compact"/>
+      </w:pPr>
+      <w:r>
+        <w:t xml:space="preserve">Какая команда позволяет вам видеть все сообщения журнала, которые были написаны для PID 1 между 9:00 и 15:00? journalctl _PID=1 –since=</w:t>
+      </w:r>
+      <w:r>
+        <w:t xml:space="preserve">“</w:t>
+      </w:r>
+      <w:r>
+        <w:t xml:space="preserve">09:00</w:t>
+      </w:r>
+      <w:r>
+        <w:t xml:space="preserve">”</w:t>
       </w:r>
       <w:r>
         <w:t xml:space="preserve"> </w:t>
       </w:r>
       <w:r>
-        <w:t xml:space="preserve">значение заданной функции 𝑓(𝑥) и выводит результат вычислений. Вид функции 𝑓(𝑥)</w:t>
-      </w:r>
-      <w:r>
-        <w:t xml:space="preserve"> </w:t>
-      </w:r>
-      <w:r>
-        <w:t xml:space="preserve">выбрать из таблицы 7.6 вариантов заданий в соответствии с вариантом, полученным</w:t>
-      </w:r>
-      <w:r>
-        <w:t xml:space="preserve"> </w:t>
-      </w:r>
-      <w:r>
-        <w:t xml:space="preserve">при выполнении лабораторной работы № 7. Создайте исполняемый файл и проверьте</w:t>
-      </w:r>
-      <w:r>
-        <w:t xml:space="preserve"> </w:t>
-      </w:r>
-      <w:r>
-        <w:t xml:space="preserve">его работу для значений 𝑥 и 𝑎 из 7.6.</w:t>
-      </w:r>
-    </w:p>
-    <w:p>
-      <w:pPr>
-        <w:pStyle w:val="FirstParagraph"/>
-      </w:pPr>
-      <w:r>
-        <w:t xml:space="preserve">Создаем новый файл в каталоге,открываем его и пишем программу, которая решит систему уравнений, при известных данных</w:t>
-      </w:r>
-    </w:p>
-    <w:p>
-      <w:pPr>
-        <w:pStyle w:val="CaptionedFigure"/>
-      </w:pPr>
-      <w:r>
-        <w:drawing>
-          <wp:inline>
-            <wp:extent cx="3733800" cy="2928644"/>
-            <wp:effectExtent b="0" l="0" r="0" t="0"/>
-            <wp:docPr descr="Пишем программу" title="" id="66" name="Picture"/>
-            <a:graphic>
-              <a:graphicData uri="http://schemas.openxmlformats.org/drawingml/2006/picture">
-                <pic:pic>
-                  <pic:nvPicPr>
-                    <pic:cNvPr descr="image/15.png" id="67" name="Picture"/>
-                    <pic:cNvPicPr>
-                      <a:picLocks noChangeArrowheads="1" noChangeAspect="1"/>
-                    </pic:cNvPicPr>
-                  </pic:nvPicPr>
-                  <pic:blipFill>
-                    <a:blip r:embed="rId65"/>
-                    <a:stretch>
-                      <a:fillRect/>
-                    </a:stretch>
-                  </pic:blipFill>
-                  <pic:spPr bwMode="auto">
-                    <a:xfrm>
-                      <a:off x="0" y="0"/>
-                      <a:ext cx="3733800" cy="2928644"/>
-                    </a:xfrm>
-                    <a:prstGeom prst="rect">
-                      <a:avLst/>
-                    </a:prstGeom>
-                    <a:noFill/>
-                    <a:ln w="9525">
-                      <a:noFill/>
-                      <a:headEnd/>
-                      <a:tailEnd/>
-                    </a:ln>
-                  </pic:spPr>
-                </pic:pic>
-              </a:graphicData>
-            </a:graphic>
-          </wp:inline>
-        </w:drawing>
-      </w:r>
-    </w:p>
-    <w:p>
-      <w:pPr>
-        <w:pStyle w:val="ImageCaption"/>
-      </w:pPr>
-      <w:r>
-        <w:t xml:space="preserve">Рис. 15: Пишем программу</w:t>
-      </w:r>
-    </w:p>
-    <w:p>
-      <w:pPr>
-        <w:pStyle w:val="BodyText"/>
-      </w:pPr>
-      <w:r>
-        <w:t xml:space="preserve">Транслируем файл и проверяем его работу при x=3 и а=9, при х=6 и а=4</w:t>
-      </w:r>
-    </w:p>
-    <w:p>
-      <w:pPr>
-        <w:pStyle w:val="CaptionedFigure"/>
-      </w:pPr>
-      <w:r>
-        <w:drawing>
-          <wp:inline>
-            <wp:extent cx="3733800" cy="1254014"/>
-            <wp:effectExtent b="0" l="0" r="0" t="0"/>
-            <wp:docPr descr="Смотрим, что все получилось" title="" id="69" name="Picture"/>
-            <a:graphic>
-              <a:graphicData uri="http://schemas.openxmlformats.org/drawingml/2006/picture">
-                <pic:pic>
-                  <pic:nvPicPr>
-                    <pic:cNvPr descr="image/16.png" id="70" name="Picture"/>
-                    <pic:cNvPicPr>
-                      <a:picLocks noChangeArrowheads="1" noChangeAspect="1"/>
-                    </pic:cNvPicPr>
-                  </pic:nvPicPr>
-                  <pic:blipFill>
-                    <a:blip r:embed="rId68"/>
-                    <a:stretch>
-                      <a:fillRect/>
-                    </a:stretch>
-                  </pic:blipFill>
-                  <pic:spPr bwMode="auto">
-                    <a:xfrm>
-                      <a:off x="0" y="0"/>
-                      <a:ext cx="3733800" cy="1254014"/>
-                    </a:xfrm>
-                    <a:prstGeom prst="rect">
-                      <a:avLst/>
-                    </a:prstGeom>
-                    <a:noFill/>
-                    <a:ln w="9525">
-                      <a:noFill/>
-                      <a:headEnd/>
-                      <a:tailEnd/>
-                    </a:ln>
-                  </pic:spPr>
-                </pic:pic>
-              </a:graphicData>
-            </a:graphic>
-          </wp:inline>
-        </w:drawing>
-      </w:r>
-    </w:p>
-    <w:p>
-      <w:pPr>
-        <w:pStyle w:val="ImageCaption"/>
-      </w:pPr>
-      <w:r>
-        <w:t xml:space="preserve">Рис. 16: Смотрим, что все получилось</w:t>
-      </w:r>
-    </w:p>
-    <w:bookmarkEnd w:id="71"/>
-    <w:bookmarkStart w:id="72" w:name="выводы"/>
+        <w:t xml:space="preserve">–until=</w:t>
+      </w:r>
+      <w:r>
+        <w:t xml:space="preserve">“</w:t>
+      </w:r>
+      <w:r>
+        <w:t xml:space="preserve">15:00</w:t>
+      </w:r>
+      <w:r>
+        <w:t xml:space="preserve">”</w:t>
+      </w:r>
+    </w:p>
+    <w:p>
+      <w:pPr>
+        <w:numPr>
+          <w:ilvl w:val="0"/>
+          <w:numId w:val="1003"/>
+        </w:numPr>
+        <w:pStyle w:val="Compact"/>
+      </w:pPr>
+      <w:r>
+        <w:t xml:space="preserve">Какая команда позволяет вам видеть сообщения journald после последней перезагрузки системы? journalctl -b</w:t>
+      </w:r>
+    </w:p>
+    <w:p>
+      <w:pPr>
+        <w:numPr>
+          <w:ilvl w:val="0"/>
+          <w:numId w:val="1003"/>
+        </w:numPr>
+        <w:pStyle w:val="Compact"/>
+      </w:pPr>
+      <w:r>
+        <w:t xml:space="preserve">Какая процедура позволяет сделать журнал journald постоянным? Создать директорию /var/log/journal и перезапустить systemd-journald</w:t>
+      </w:r>
+    </w:p>
+    <w:bookmarkEnd w:id="61"/>
+    <w:bookmarkStart w:id="62" w:name="выводы"/>
     <w:p>
       <w:pPr>
         <w:pStyle w:val="Heading1"/>
@@ -1311,7 +1356,7 @@
         <w:rPr>
           <w:rStyle w:val="SectionNumber"/>
         </w:rPr>
-        <w:t xml:space="preserve">5</w:t>
+        <w:t xml:space="preserve">7</w:t>
       </w:r>
       <w:r>
         <w:tab/>
@@ -1325,10 +1370,10 @@
         <w:pStyle w:val="FirstParagraph"/>
       </w:pPr>
       <w:r>
-        <w:t xml:space="preserve">Мы познакомились с структурой файла листинга, изучили команды условного и безусловного перехода.</w:t>
-      </w:r>
-    </w:p>
-    <w:bookmarkEnd w:id="72"/>
+        <w:t xml:space="preserve">Я получил навыки работы с журналами мониторинга различных событий в системе.</w:t>
+      </w:r>
+    </w:p>
+    <w:bookmarkEnd w:id="62"/>
     <w:sectPr/>
   </w:body>
 </w:document>
@@ -1435,13 +1480,13 @@
       </w:pPr>
     </w:lvl>
   </w:abstractNum>
-  <w:abstractNum w:abstractNumId="99421">
-    <w:nsid w:val="A99421"/>
+  <w:abstractNum w:abstractNumId="99411">
+    <w:nsid w:val="A99411"/>
     <w:multiLevelType w:val="multilevel"/>
     <w:lvl w:ilvl="0">
       <w:start w:val="1"/>
       <w:numFmt w:val="decimal"/>
-      <w:lvlText w:val="%1)"/>
+      <w:lvlText w:val="%1."/>
       <w:lvlJc w:val="left"/>
       <w:pPr>
         <w:ind w:left="720" w:hanging="480"/>
@@ -1450,7 +1495,7 @@
     <w:lvl w:ilvl="1">
       <w:start w:val="1"/>
       <w:numFmt w:val="decimal"/>
-      <w:lvlText w:val="%2)"/>
+      <w:lvlText w:val="%2."/>
       <w:lvlJc w:val="left"/>
       <w:pPr>
         <w:ind w:left="1440" w:hanging="480"/>
@@ -1459,7 +1504,7 @@
     <w:lvl w:ilvl="2">
       <w:start w:val="1"/>
       <w:numFmt w:val="decimal"/>
-      <w:lvlText w:val="%3)"/>
+      <w:lvlText w:val="%3."/>
       <w:lvlJc w:val="left"/>
       <w:pPr>
         <w:ind w:left="2160" w:hanging="480"/>
@@ -1468,7 +1513,7 @@
     <w:lvl w:ilvl="3">
       <w:start w:val="1"/>
       <w:numFmt w:val="decimal"/>
-      <w:lvlText w:val="%4)"/>
+      <w:lvlText w:val="%4."/>
       <w:lvlJc w:val="left"/>
       <w:pPr>
         <w:ind w:left="2880" w:hanging="480"/>
@@ -1477,7 +1522,7 @@
     <w:lvl w:ilvl="4">
       <w:start w:val="1"/>
       <w:numFmt w:val="decimal"/>
-      <w:lvlText w:val="%5)"/>
+      <w:lvlText w:val="%5."/>
       <w:lvlJc w:val="left"/>
       <w:pPr>
         <w:ind w:left="3600" w:hanging="480"/>
@@ -1486,7 +1531,7 @@
     <w:lvl w:ilvl="5">
       <w:start w:val="1"/>
       <w:numFmt w:val="decimal"/>
-      <w:lvlText w:val="%6)"/>
+      <w:lvlText w:val="%6."/>
       <w:lvlJc w:val="left"/>
       <w:pPr>
         <w:ind w:left="4320" w:hanging="480"/>
@@ -1495,7 +1540,7 @@
     <w:lvl w:ilvl="6">
       <w:start w:val="1"/>
       <w:numFmt w:val="decimal"/>
-      <w:lvlText w:val="%7)"/>
+      <w:lvlText w:val="%7."/>
       <w:lvlJc w:val="left"/>
       <w:pPr>
         <w:ind w:left="5040" w:hanging="480"/>
@@ -1504,7 +1549,7 @@
     <w:lvl w:ilvl="7">
       <w:start w:val="1"/>
       <w:numFmt w:val="decimal"/>
-      <w:lvlText w:val="%8)"/>
+      <w:lvlText w:val="%8."/>
       <w:lvlJc w:val="left"/>
       <w:pPr>
         <w:ind w:left="5760" w:hanging="480"/>
@@ -1513,92 +1558,7 @@
     <w:lvl w:ilvl="8">
       <w:start w:val="1"/>
       <w:numFmt w:val="decimal"/>
-      <w:lvlText w:val="%9)"/>
-      <w:lvlJc w:val="left"/>
-      <w:pPr>
-        <w:ind w:left="6480" w:hanging="480"/>
-      </w:pPr>
-    </w:lvl>
-  </w:abstractNum>
-  <w:abstractNum w:abstractNumId="99422">
-    <w:nsid w:val="A99422"/>
-    <w:multiLevelType w:val="multilevel"/>
-    <w:lvl w:ilvl="0">
-      <w:start w:val="2"/>
-      <w:numFmt w:val="decimal"/>
-      <w:lvlText w:val="%1)"/>
-      <w:lvlJc w:val="left"/>
-      <w:pPr>
-        <w:ind w:left="720" w:hanging="480"/>
-      </w:pPr>
-    </w:lvl>
-    <w:lvl w:ilvl="1">
-      <w:start w:val="2"/>
-      <w:numFmt w:val="decimal"/>
-      <w:lvlText w:val="%2)"/>
-      <w:lvlJc w:val="left"/>
-      <w:pPr>
-        <w:ind w:left="1440" w:hanging="480"/>
-      </w:pPr>
-    </w:lvl>
-    <w:lvl w:ilvl="2">
-      <w:start w:val="2"/>
-      <w:numFmt w:val="decimal"/>
-      <w:lvlText w:val="%3)"/>
-      <w:lvlJc w:val="left"/>
-      <w:pPr>
-        <w:ind w:left="2160" w:hanging="480"/>
-      </w:pPr>
-    </w:lvl>
-    <w:lvl w:ilvl="3">
-      <w:start w:val="2"/>
-      <w:numFmt w:val="decimal"/>
-      <w:lvlText w:val="%4)"/>
-      <w:lvlJc w:val="left"/>
-      <w:pPr>
-        <w:ind w:left="2880" w:hanging="480"/>
-      </w:pPr>
-    </w:lvl>
-    <w:lvl w:ilvl="4">
-      <w:start w:val="2"/>
-      <w:numFmt w:val="decimal"/>
-      <w:lvlText w:val="%5)"/>
-      <w:lvlJc w:val="left"/>
-      <w:pPr>
-        <w:ind w:left="3600" w:hanging="480"/>
-      </w:pPr>
-    </w:lvl>
-    <w:lvl w:ilvl="5">
-      <w:start w:val="2"/>
-      <w:numFmt w:val="decimal"/>
-      <w:lvlText w:val="%6)"/>
-      <w:lvlJc w:val="left"/>
-      <w:pPr>
-        <w:ind w:left="4320" w:hanging="480"/>
-      </w:pPr>
-    </w:lvl>
-    <w:lvl w:ilvl="6">
-      <w:start w:val="2"/>
-      <w:numFmt w:val="decimal"/>
-      <w:lvlText w:val="%7)"/>
-      <w:lvlJc w:val="left"/>
-      <w:pPr>
-        <w:ind w:left="5040" w:hanging="480"/>
-      </w:pPr>
-    </w:lvl>
-    <w:lvl w:ilvl="7">
-      <w:start w:val="2"/>
-      <w:numFmt w:val="decimal"/>
-      <w:lvlText w:val="%8)"/>
-      <w:lvlJc w:val="left"/>
-      <w:pPr>
-        <w:ind w:left="5760" w:hanging="480"/>
-      </w:pPr>
-    </w:lvl>
-    <w:lvl w:ilvl="8">
-      <w:start w:val="2"/>
-      <w:numFmt w:val="decimal"/>
-      <w:lvlText w:val="%9)"/>
+      <w:lvlText w:val="%9."/>
       <w:lvlJc w:val="left"/>
       <w:pPr>
         <w:ind w:left="6480" w:hanging="480"/>
@@ -1609,7 +1569,7 @@
     <w:abstractNumId w:val="990"/>
   </w:num>
   <w:num w:numId="1001">
-    <w:abstractNumId w:val="99421"/>
+    <w:abstractNumId w:val="99411"/>
     <w:lvlOverride w:ilvl="0">
       <w:startOverride w:val="1"/>
     </w:lvlOverride>
@@ -1639,33 +1599,63 @@
     </w:lvlOverride>
   </w:num>
   <w:num w:numId="1002">
-    <w:abstractNumId w:val="99422"/>
+    <w:abstractNumId w:val="99411"/>
     <w:lvlOverride w:ilvl="0">
-      <w:startOverride w:val="2"/>
+      <w:startOverride w:val="1"/>
     </w:lvlOverride>
     <w:lvlOverride w:ilvl="1">
-      <w:startOverride w:val="2"/>
+      <w:startOverride w:val="1"/>
     </w:lvlOverride>
     <w:lvlOverride w:ilvl="2">
-      <w:startOverride w:val="2"/>
+      <w:startOverride w:val="1"/>
     </w:lvlOverride>
     <w:lvlOverride w:ilvl="3">
-      <w:startOverride w:val="2"/>
+      <w:startOverride w:val="1"/>
     </w:lvlOverride>
     <w:lvlOverride w:ilvl="4">
-      <w:startOverride w:val="2"/>
+      <w:startOverride w:val="1"/>
     </w:lvlOverride>
     <w:lvlOverride w:ilvl="5">
-      <w:startOverride w:val="2"/>
+      <w:startOverride w:val="1"/>
     </w:lvlOverride>
     <w:lvlOverride w:ilvl="6">
-      <w:startOverride w:val="2"/>
+      <w:startOverride w:val="1"/>
     </w:lvlOverride>
     <w:lvlOverride w:ilvl="7">
-      <w:startOverride w:val="2"/>
+      <w:startOverride w:val="1"/>
     </w:lvlOverride>
     <w:lvlOverride w:ilvl="8">
-      <w:startOverride w:val="2"/>
+      <w:startOverride w:val="1"/>
+    </w:lvlOverride>
+  </w:num>
+  <w:num w:numId="1003">
+    <w:abstractNumId w:val="99411"/>
+    <w:lvlOverride w:ilvl="0">
+      <w:startOverride w:val="1"/>
+    </w:lvlOverride>
+    <w:lvlOverride w:ilvl="1">
+      <w:startOverride w:val="1"/>
+    </w:lvlOverride>
+    <w:lvlOverride w:ilvl="2">
+      <w:startOverride w:val="1"/>
+    </w:lvlOverride>
+    <w:lvlOverride w:ilvl="3">
+      <w:startOverride w:val="1"/>
+    </w:lvlOverride>
+    <w:lvlOverride w:ilvl="4">
+      <w:startOverride w:val="1"/>
+    </w:lvlOverride>
+    <w:lvlOverride w:ilvl="5">
+      <w:startOverride w:val="1"/>
+    </w:lvlOverride>
+    <w:lvlOverride w:ilvl="6">
+      <w:startOverride w:val="1"/>
+    </w:lvlOverride>
+    <w:lvlOverride w:ilvl="7">
+      <w:startOverride w:val="1"/>
+    </w:lvlOverride>
+    <w:lvlOverride w:ilvl="8">
+      <w:startOverride w:val="1"/>
     </w:lvlOverride>
   </w:num>
 </w:numbering>
